--- a/doc/SNMP_pwdecrypt.docx
+++ b/doc/SNMP_pwdecrypt.docx
@@ -221,57 +221,38 @@
       <w:pPr>
         <w:ind w:left="6804"/>
         <w:contextualSpacing/>
-        <w:rPr>
-          <w:lang w:val="en-GB"/>
-        </w:rPr>
-      </w:pPr>
-      <w:r>
-        <w:rPr>
-          <w:lang w:val="en-GB"/>
-        </w:rPr>
-        <w:t xml:space="preserve">Kostis </w:t>
-      </w:r>
+      </w:pPr>
       <w:proofErr w:type="spellStart"/>
       <w:r>
-        <w:rPr>
-          <w:lang w:val="en-GB"/>
-        </w:rPr>
-        <w:t>Netzwerkberatung</w:t>
+        <w:t>Kostis</w:t>
       </w:r>
       <w:proofErr w:type="spellEnd"/>
       <w:r>
-        <w:rPr>
-          <w:lang w:val="en-GB"/>
-        </w:rPr>
+        <w:t xml:space="preserve"> Netzwerkberatung</w:t>
+      </w:r>
+      <w:r>
         <w:br/>
-        <w:t>Konstantinos Kostis</w:t>
-      </w:r>
-      <w:r>
-        <w:rPr>
-          <w:lang w:val="en-GB"/>
-        </w:rPr>
+        <w:t xml:space="preserve">Konstantinos </w:t>
+      </w:r>
+      <w:proofErr w:type="spellStart"/>
+      <w:r>
+        <w:t>Kostis</w:t>
+      </w:r>
+      <w:proofErr w:type="spellEnd"/>
+      <w:r>
         <w:br/>
       </w:r>
       <w:hyperlink r:id="rId9" w:history="1">
         <w:r>
           <w:rPr>
             <w:rStyle w:val="Hyperlink"/>
-            <w:lang w:val="en-GB"/>
           </w:rPr>
           <w:t>kosta@kostis.net</w:t>
         </w:r>
       </w:hyperlink>
     </w:p>
     <w:p>
-      <w:pPr>
-        <w:rPr>
-          <w:lang w:val="en-GB"/>
-        </w:rPr>
-      </w:pPr>
-      <w:r>
-        <w:rPr>
-          <w:lang w:val="en-GB"/>
-        </w:rPr>
+      <w:r>
         <w:br w:type="page"/>
       </w:r>
     </w:p>
@@ -308,6 +289,8 @@
             <w:t>Inhalt</w:t>
           </w:r>
         </w:p>
+        <w:bookmarkStart w:id="0" w:name="_GoBack"/>
+        <w:bookmarkEnd w:id="0"/>
         <w:p>
           <w:pPr>
             <w:pStyle w:val="Verzeichnis1"/>
@@ -329,7 +312,7 @@
           <w:r>
             <w:fldChar w:fldCharType="separate"/>
           </w:r>
-          <w:hyperlink w:anchor="_Toc49171693" w:history="1">
+          <w:hyperlink w:anchor="_Toc49267636" w:history="1">
             <w:r>
               <w:rPr>
                 <w:rStyle w:val="Hyperlink"/>
@@ -357,7 +340,7 @@
                 <w:noProof/>
                 <w:webHidden/>
               </w:rPr>
-              <w:instrText xml:space="preserve"> PAGEREF _Toc49171693 \h </w:instrText>
+              <w:instrText xml:space="preserve"> PAGEREF _Toc49267636 \h </w:instrText>
             </w:r>
             <w:r>
               <w:rPr>
@@ -400,7 +383,7 @@
               <w:lang w:eastAsia="de-DE"/>
             </w:rPr>
           </w:pPr>
-          <w:hyperlink w:anchor="_Toc49171694" w:history="1">
+          <w:hyperlink w:anchor="_Toc49267637" w:history="1">
             <w:r>
               <w:rPr>
                 <w:rStyle w:val="Hyperlink"/>
@@ -428,7 +411,7 @@
                 <w:noProof/>
                 <w:webHidden/>
               </w:rPr>
-              <w:instrText xml:space="preserve"> PAGEREF _Toc49171694 \h </w:instrText>
+              <w:instrText xml:space="preserve"> PAGEREF _Toc49267637 \h </w:instrText>
             </w:r>
             <w:r>
               <w:rPr>
@@ -471,7 +454,7 @@
               <w:lang w:eastAsia="de-DE"/>
             </w:rPr>
           </w:pPr>
-          <w:hyperlink w:anchor="_Toc49171695" w:history="1">
+          <w:hyperlink w:anchor="_Toc49267638" w:history="1">
             <w:r>
               <w:rPr>
                 <w:rStyle w:val="Hyperlink"/>
@@ -499,7 +482,7 @@
                 <w:noProof/>
                 <w:webHidden/>
               </w:rPr>
-              <w:instrText xml:space="preserve"> PAGEREF _Toc49171695 \h </w:instrText>
+              <w:instrText xml:space="preserve"> PAGEREF _Toc49267638 \h </w:instrText>
             </w:r>
             <w:r>
               <w:rPr>
@@ -542,7 +525,7 @@
               <w:lang w:eastAsia="de-DE"/>
             </w:rPr>
           </w:pPr>
-          <w:hyperlink w:anchor="_Toc49171696" w:history="1">
+          <w:hyperlink w:anchor="_Toc49267639" w:history="1">
             <w:r>
               <w:rPr>
                 <w:rStyle w:val="Hyperlink"/>
@@ -570,7 +553,7 @@
                 <w:noProof/>
                 <w:webHidden/>
               </w:rPr>
-              <w:instrText xml:space="preserve"> PAGEREF _Toc49171696 \h </w:instrText>
+              <w:instrText xml:space="preserve"> PAGEREF _Toc49267639 \h </w:instrText>
             </w:r>
             <w:r>
               <w:rPr>
@@ -613,7 +596,7 @@
               <w:lang w:eastAsia="de-DE"/>
             </w:rPr>
           </w:pPr>
-          <w:hyperlink w:anchor="_Toc49171697" w:history="1">
+          <w:hyperlink w:anchor="_Toc49267640" w:history="1">
             <w:r>
               <w:rPr>
                 <w:rStyle w:val="Hyperlink"/>
@@ -641,7 +624,7 @@
                 <w:noProof/>
                 <w:webHidden/>
               </w:rPr>
-              <w:instrText xml:space="preserve"> PAGEREF _Toc49171697 \h </w:instrText>
+              <w:instrText xml:space="preserve"> PAGEREF _Toc49267640 \h </w:instrText>
             </w:r>
             <w:r>
               <w:rPr>
@@ -684,7 +667,7 @@
               <w:lang w:eastAsia="de-DE"/>
             </w:rPr>
           </w:pPr>
-          <w:hyperlink w:anchor="_Toc49171698" w:history="1">
+          <w:hyperlink w:anchor="_Toc49267641" w:history="1">
             <w:r>
               <w:rPr>
                 <w:rStyle w:val="Hyperlink"/>
@@ -712,7 +695,7 @@
                 <w:noProof/>
                 <w:webHidden/>
               </w:rPr>
-              <w:instrText xml:space="preserve"> PAGEREF _Toc49171698 \h </w:instrText>
+              <w:instrText xml:space="preserve"> PAGEREF _Toc49267641 \h </w:instrText>
             </w:r>
             <w:r>
               <w:rPr>
@@ -733,6 +716,219 @@
                 <w:webHidden/>
               </w:rPr>
               <w:t>5</w:t>
+            </w:r>
+            <w:r>
+              <w:rPr>
+                <w:noProof/>
+                <w:webHidden/>
+              </w:rPr>
+              <w:fldChar w:fldCharType="end"/>
+            </w:r>
+          </w:hyperlink>
+        </w:p>
+        <w:p>
+          <w:pPr>
+            <w:pStyle w:val="Verzeichnis1"/>
+            <w:tabs>
+              <w:tab w:val="right" w:leader="dot" w:pos="9062"/>
+            </w:tabs>
+            <w:rPr>
+              <w:rFonts w:eastAsiaTheme="minorEastAsia"/>
+              <w:noProof/>
+              <w:lang w:eastAsia="de-DE"/>
+            </w:rPr>
+          </w:pPr>
+          <w:hyperlink w:anchor="_Toc49267642" w:history="1">
+            <w:r>
+              <w:rPr>
+                <w:rStyle w:val="Hyperlink"/>
+                <w:noProof/>
+                <w:lang w:val="en-GB"/>
+              </w:rPr>
+              <w:t>Usage</w:t>
+            </w:r>
+            <w:r>
+              <w:rPr>
+                <w:noProof/>
+                <w:webHidden/>
+              </w:rPr>
+              <w:tab/>
+            </w:r>
+            <w:r>
+              <w:rPr>
+                <w:noProof/>
+                <w:webHidden/>
+              </w:rPr>
+              <w:fldChar w:fldCharType="begin"/>
+            </w:r>
+            <w:r>
+              <w:rPr>
+                <w:noProof/>
+                <w:webHidden/>
+              </w:rPr>
+              <w:instrText xml:space="preserve"> PAGEREF _Toc49267642 \h </w:instrText>
+            </w:r>
+            <w:r>
+              <w:rPr>
+                <w:noProof/>
+                <w:webHidden/>
+              </w:rPr>
+            </w:r>
+            <w:r>
+              <w:rPr>
+                <w:noProof/>
+                <w:webHidden/>
+              </w:rPr>
+              <w:fldChar w:fldCharType="separate"/>
+            </w:r>
+            <w:r>
+              <w:rPr>
+                <w:noProof/>
+                <w:webHidden/>
+              </w:rPr>
+              <w:t>6</w:t>
+            </w:r>
+            <w:r>
+              <w:rPr>
+                <w:noProof/>
+                <w:webHidden/>
+              </w:rPr>
+              <w:fldChar w:fldCharType="end"/>
+            </w:r>
+          </w:hyperlink>
+        </w:p>
+        <w:p>
+          <w:pPr>
+            <w:pStyle w:val="Verzeichnis2"/>
+            <w:tabs>
+              <w:tab w:val="right" w:leader="dot" w:pos="9062"/>
+            </w:tabs>
+            <w:rPr>
+              <w:rFonts w:eastAsiaTheme="minorEastAsia"/>
+              <w:noProof/>
+              <w:lang w:eastAsia="de-DE"/>
+            </w:rPr>
+          </w:pPr>
+          <w:hyperlink w:anchor="_Toc49267643" w:history="1">
+            <w:r>
+              <w:rPr>
+                <w:rStyle w:val="Hyperlink"/>
+                <w:noProof/>
+                <w:lang w:val="en-GB"/>
+              </w:rPr>
+              <w:t>Function decrypt_password(crypted)</w:t>
+            </w:r>
+            <w:r>
+              <w:rPr>
+                <w:noProof/>
+                <w:webHidden/>
+              </w:rPr>
+              <w:tab/>
+            </w:r>
+            <w:r>
+              <w:rPr>
+                <w:noProof/>
+                <w:webHidden/>
+              </w:rPr>
+              <w:fldChar w:fldCharType="begin"/>
+            </w:r>
+            <w:r>
+              <w:rPr>
+                <w:noProof/>
+                <w:webHidden/>
+              </w:rPr>
+              <w:instrText xml:space="preserve"> PAGEREF _Toc49267643 \h </w:instrText>
+            </w:r>
+            <w:r>
+              <w:rPr>
+                <w:noProof/>
+                <w:webHidden/>
+              </w:rPr>
+            </w:r>
+            <w:r>
+              <w:rPr>
+                <w:noProof/>
+                <w:webHidden/>
+              </w:rPr>
+              <w:fldChar w:fldCharType="separate"/>
+            </w:r>
+            <w:r>
+              <w:rPr>
+                <w:noProof/>
+                <w:webHidden/>
+              </w:rPr>
+              <w:t>6</w:t>
+            </w:r>
+            <w:r>
+              <w:rPr>
+                <w:noProof/>
+                <w:webHidden/>
+              </w:rPr>
+              <w:fldChar w:fldCharType="end"/>
+            </w:r>
+          </w:hyperlink>
+        </w:p>
+        <w:p>
+          <w:pPr>
+            <w:pStyle w:val="Verzeichnis2"/>
+            <w:tabs>
+              <w:tab w:val="right" w:leader="dot" w:pos="9062"/>
+            </w:tabs>
+            <w:rPr>
+              <w:rFonts w:eastAsiaTheme="minorEastAsia"/>
+              <w:noProof/>
+              <w:lang w:eastAsia="de-DE"/>
+            </w:rPr>
+          </w:pPr>
+          <w:hyperlink w:anchor="_Toc49267644" w:history="1">
+            <w:r>
+              <w:rPr>
+                <w:rStyle w:val="Hyperlink"/>
+                <w:noProof/>
+                <w:lang w:val="en-GB"/>
+              </w:rPr>
+              <w:t>Function get_credentials(DEBUG, device)</w:t>
+            </w:r>
+            <w:r>
+              <w:rPr>
+                <w:noProof/>
+                <w:webHidden/>
+              </w:rPr>
+              <w:tab/>
+            </w:r>
+            <w:r>
+              <w:rPr>
+                <w:noProof/>
+                <w:webHidden/>
+              </w:rPr>
+              <w:fldChar w:fldCharType="begin"/>
+            </w:r>
+            <w:r>
+              <w:rPr>
+                <w:noProof/>
+                <w:webHidden/>
+              </w:rPr>
+              <w:instrText xml:space="preserve"> PAGEREF _Toc49267644 \h </w:instrText>
+            </w:r>
+            <w:r>
+              <w:rPr>
+                <w:noProof/>
+                <w:webHidden/>
+              </w:rPr>
+            </w:r>
+            <w:r>
+              <w:rPr>
+                <w:noProof/>
+                <w:webHidden/>
+              </w:rPr>
+              <w:fldChar w:fldCharType="separate"/>
+            </w:r>
+            <w:r>
+              <w:rPr>
+                <w:noProof/>
+                <w:webHidden/>
+              </w:rPr>
+              <w:t>6</w:t>
             </w:r>
             <w:r>
               <w:rPr>
@@ -766,7 +962,7 @@
           <w:lang w:val="en-GB"/>
         </w:rPr>
       </w:pPr>
-      <w:bookmarkStart w:id="0" w:name="_Toc49171693"/>
+      <w:bookmarkStart w:id="1" w:name="_Toc49267636"/>
       <w:r>
         <w:rPr>
           <w:lang w:val="en-GB"/>
@@ -774,7 +970,7 @@
         <w:lastRenderedPageBreak/>
         <w:t>Preface</w:t>
       </w:r>
-      <w:bookmarkEnd w:id="0"/>
+      <w:bookmarkEnd w:id="1"/>
     </w:p>
     <w:p>
       <w:pPr>
@@ -996,7 +1192,7 @@
           <w:lang w:val="en-GB"/>
         </w:rPr>
       </w:pPr>
-      <w:bookmarkStart w:id="1" w:name="_Toc49171694"/>
+      <w:bookmarkStart w:id="2" w:name="_Toc49267637"/>
       <w:r>
         <w:rPr>
           <w:lang w:val="en-GB"/>
@@ -1010,7 +1206,7 @@
         </w:rPr>
         <w:t>rerequisites</w:t>
       </w:r>
-      <w:bookmarkEnd w:id="1"/>
+      <w:bookmarkEnd w:id="2"/>
     </w:p>
     <w:p>
       <w:pPr>
@@ -1179,7 +1375,7 @@
           <w:lang w:val="en-GB"/>
         </w:rPr>
       </w:pPr>
-      <w:bookmarkStart w:id="2" w:name="_Toc49171695"/>
+      <w:bookmarkStart w:id="3" w:name="_Toc49267638"/>
       <w:r>
         <w:rPr>
           <w:lang w:val="en-GB"/>
@@ -1187,7 +1383,7 @@
         <w:lastRenderedPageBreak/>
         <w:t>Specification</w:t>
       </w:r>
-      <w:bookmarkEnd w:id="2"/>
+      <w:bookmarkEnd w:id="3"/>
     </w:p>
     <w:p>
       <w:pPr>
@@ -1196,14 +1392,14 @@
           <w:lang w:val="en-GB"/>
         </w:rPr>
       </w:pPr>
-      <w:bookmarkStart w:id="3" w:name="_Toc49171696"/>
+      <w:bookmarkStart w:id="4" w:name="_Toc49267639"/>
       <w:r>
         <w:rPr>
           <w:lang w:val="en-GB"/>
         </w:rPr>
         <w:t>Credentials</w:t>
       </w:r>
-      <w:bookmarkEnd w:id="3"/>
+      <w:bookmarkEnd w:id="4"/>
     </w:p>
     <w:p>
       <w:pPr>
@@ -1231,14 +1427,14 @@
           <w:lang w:val="en-GB"/>
         </w:rPr>
       </w:pPr>
-      <w:bookmarkStart w:id="4" w:name="_Toc49171697"/>
+      <w:bookmarkStart w:id="5" w:name="_Toc49267640"/>
       <w:r>
         <w:rPr>
           <w:lang w:val="en-GB"/>
         </w:rPr>
         <w:t>SNMP-credentials.txt</w:t>
       </w:r>
-      <w:bookmarkEnd w:id="4"/>
+      <w:bookmarkEnd w:id="5"/>
     </w:p>
     <w:p>
       <w:pPr>
@@ -1471,14 +1667,14 @@
           <w:lang w:val="en-GB"/>
         </w:rPr>
       </w:pPr>
-      <w:bookmarkStart w:id="5" w:name="_Toc49171698"/>
+      <w:bookmarkStart w:id="6" w:name="_Toc49267641"/>
       <w:r>
         <w:rPr>
           <w:lang w:val="en-GB"/>
         </w:rPr>
         <w:t>SNMP-devicelist.txt</w:t>
       </w:r>
-      <w:bookmarkEnd w:id="5"/>
+      <w:bookmarkEnd w:id="6"/>
     </w:p>
     <w:p>
       <w:pPr>
@@ -1704,8 +1900,555 @@
           <w:lang w:val="en-GB"/>
         </w:rPr>
       </w:pPr>
-      <w:bookmarkStart w:id="6" w:name="_GoBack"/>
-      <w:bookmarkEnd w:id="6"/>
+      <w:r>
+        <w:rPr>
+          <w:lang w:val="en-GB"/>
+        </w:rPr>
+        <w:br w:type="page"/>
+      </w:r>
+    </w:p>
+    <w:p>
+      <w:pPr>
+        <w:pStyle w:val="berschrift1"/>
+        <w:rPr>
+          <w:lang w:val="en-GB"/>
+        </w:rPr>
+      </w:pPr>
+      <w:bookmarkStart w:id="7" w:name="_Toc49267642"/>
+      <w:r>
+        <w:rPr>
+          <w:lang w:val="en-GB"/>
+        </w:rPr>
+        <w:lastRenderedPageBreak/>
+        <w:t>Usage</w:t>
+      </w:r>
+      <w:bookmarkEnd w:id="7"/>
+    </w:p>
+    <w:p>
+      <w:pPr>
+        <w:rPr>
+          <w:lang w:val="en-GB"/>
+        </w:rPr>
+      </w:pPr>
+      <w:r>
+        <w:rPr>
+          <w:lang w:val="en-GB"/>
+        </w:rPr>
+        <w:t>This module has two public functions:</w:t>
+      </w:r>
+    </w:p>
+    <w:p>
+      <w:pPr>
+        <w:pStyle w:val="Listenabsatz"/>
+        <w:numPr>
+          <w:ilvl w:val="0"/>
+          <w:numId w:val="8"/>
+        </w:numPr>
+        <w:rPr>
+          <w:lang w:val="en-GB"/>
+        </w:rPr>
+      </w:pPr>
+      <w:proofErr w:type="spellStart"/>
+      <w:r>
+        <w:rPr>
+          <w:lang w:val="en-GB"/>
+        </w:rPr>
+        <w:t>decrypt_password</w:t>
+      </w:r>
+      <w:proofErr w:type="spellEnd"/>
+      <w:r>
+        <w:rPr>
+          <w:lang w:val="en-GB"/>
+        </w:rPr>
+        <w:t>(</w:t>
+      </w:r>
+      <w:proofErr w:type="spellStart"/>
+      <w:r>
+        <w:rPr>
+          <w:lang w:val="en-GB"/>
+        </w:rPr>
+        <w:t>crypted</w:t>
+      </w:r>
+      <w:proofErr w:type="spellEnd"/>
+      <w:r>
+        <w:rPr>
+          <w:lang w:val="en-GB"/>
+        </w:rPr>
+        <w:t>)</w:t>
+      </w:r>
+    </w:p>
+    <w:p>
+      <w:pPr>
+        <w:pStyle w:val="Listenabsatz"/>
+        <w:numPr>
+          <w:ilvl w:val="0"/>
+          <w:numId w:val="8"/>
+        </w:numPr>
+        <w:rPr>
+          <w:lang w:val="en-GB"/>
+        </w:rPr>
+      </w:pPr>
+      <w:proofErr w:type="spellStart"/>
+      <w:r>
+        <w:rPr>
+          <w:lang w:val="en-GB"/>
+        </w:rPr>
+        <w:t>get_credentials</w:t>
+      </w:r>
+      <w:proofErr w:type="spellEnd"/>
+      <w:r>
+        <w:rPr>
+          <w:lang w:val="en-GB"/>
+        </w:rPr>
+        <w:t>(DEBUG, device)</w:t>
+      </w:r>
+    </w:p>
+    <w:p>
+      <w:pPr>
+        <w:pStyle w:val="berschrift2"/>
+        <w:rPr>
+          <w:lang w:val="en-GB"/>
+        </w:rPr>
+      </w:pPr>
+      <w:bookmarkStart w:id="8" w:name="_Toc49267643"/>
+      <w:r>
+        <w:rPr>
+          <w:lang w:val="en-GB"/>
+        </w:rPr>
+        <w:t xml:space="preserve">Function </w:t>
+      </w:r>
+      <w:proofErr w:type="spellStart"/>
+      <w:r>
+        <w:rPr>
+          <w:lang w:val="en-GB"/>
+        </w:rPr>
+        <w:t>decrypt_</w:t>
+      </w:r>
+      <w:proofErr w:type="gramStart"/>
+      <w:r>
+        <w:rPr>
+          <w:lang w:val="en-GB"/>
+        </w:rPr>
+        <w:t>password</w:t>
+      </w:r>
+      <w:proofErr w:type="spellEnd"/>
+      <w:r>
+        <w:rPr>
+          <w:lang w:val="en-GB"/>
+        </w:rPr>
+        <w:t>(</w:t>
+      </w:r>
+      <w:proofErr w:type="spellStart"/>
+      <w:proofErr w:type="gramEnd"/>
+      <w:r>
+        <w:rPr>
+          <w:lang w:val="en-GB"/>
+        </w:rPr>
+        <w:t>crypted</w:t>
+      </w:r>
+      <w:proofErr w:type="spellEnd"/>
+      <w:r>
+        <w:rPr>
+          <w:lang w:val="en-GB"/>
+        </w:rPr>
+        <w:t>)</w:t>
+      </w:r>
+      <w:bookmarkEnd w:id="8"/>
+    </w:p>
+    <w:p>
+      <w:pPr>
+        <w:rPr>
+          <w:lang w:val="en-GB"/>
+        </w:rPr>
+      </w:pPr>
+      <w:r>
+        <w:rPr>
+          <w:lang w:val="en-GB"/>
+        </w:rPr>
+        <w:t>This function is imported using:</w:t>
+      </w:r>
+    </w:p>
+    <w:p>
+      <w:pPr>
+        <w:ind w:left="708"/>
+        <w:rPr>
+          <w:lang w:val="en-GB"/>
+        </w:rPr>
+      </w:pPr>
+      <w:proofErr w:type="gramStart"/>
+      <w:r>
+        <w:rPr>
+          <w:lang w:val="en-GB"/>
+        </w:rPr>
+        <w:t>from</w:t>
+      </w:r>
+      <w:proofErr w:type="gramEnd"/>
+      <w:r>
+        <w:rPr>
+          <w:lang w:val="en-GB"/>
+        </w:rPr>
+        <w:t xml:space="preserve"> </w:t>
+      </w:r>
+      <w:proofErr w:type="spellStart"/>
+      <w:r>
+        <w:rPr>
+          <w:lang w:val="en-GB"/>
+        </w:rPr>
+        <w:t>SNMP_pwdecrypt</w:t>
+      </w:r>
+      <w:proofErr w:type="spellEnd"/>
+      <w:r>
+        <w:rPr>
+          <w:lang w:val="en-GB"/>
+        </w:rPr>
+        <w:t xml:space="preserve"> import </w:t>
+      </w:r>
+      <w:proofErr w:type="spellStart"/>
+      <w:r>
+        <w:rPr>
+          <w:lang w:val="en-GB"/>
+        </w:rPr>
+        <w:t>decrypt_password</w:t>
+      </w:r>
+      <w:proofErr w:type="spellEnd"/>
+    </w:p>
+    <w:p>
+      <w:pPr>
+        <w:rPr>
+          <w:lang w:val="en-GB"/>
+        </w:rPr>
+      </w:pPr>
+      <w:r>
+        <w:rPr>
+          <w:lang w:val="en-GB"/>
+        </w:rPr>
+        <w:t>The function has a single parameter containing encrypted data (e. g. credentials).</w:t>
+      </w:r>
+    </w:p>
+    <w:p>
+      <w:pPr>
+        <w:rPr>
+          <w:lang w:val="en-GB"/>
+        </w:rPr>
+      </w:pPr>
+      <w:r>
+        <w:rPr>
+          <w:lang w:val="en-GB"/>
+        </w:rPr>
+        <w:t>Example:</w:t>
+      </w:r>
+    </w:p>
+    <w:p>
+      <w:pPr>
+        <w:ind w:left="708"/>
+        <w:rPr>
+          <w:lang w:val="en-GB"/>
+        </w:rPr>
+      </w:pPr>
+      <w:proofErr w:type="gramStart"/>
+      <w:r>
+        <w:rPr>
+          <w:lang w:val="en-GB"/>
+        </w:rPr>
+        <w:t>password</w:t>
+      </w:r>
+      <w:proofErr w:type="gramEnd"/>
+      <w:r>
+        <w:rPr>
+          <w:lang w:val="en-GB"/>
+        </w:rPr>
+        <w:t xml:space="preserve"> = </w:t>
+      </w:r>
+      <w:proofErr w:type="spellStart"/>
+      <w:r>
+        <w:rPr>
+          <w:lang w:val="en-GB"/>
+        </w:rPr>
+        <w:t>decrypt_password</w:t>
+      </w:r>
+      <w:proofErr w:type="spellEnd"/>
+      <w:r>
+        <w:rPr>
+          <w:lang w:val="en-GB"/>
+        </w:rPr>
+        <w:t>(</w:t>
+      </w:r>
+      <w:r>
+        <w:rPr>
+          <w:lang w:val="en-GB"/>
+        </w:rPr>
+        <w:t>encrypted</w:t>
+      </w:r>
+      <w:r>
+        <w:rPr>
+          <w:lang w:val="en-GB"/>
+        </w:rPr>
+        <w:t>)</w:t>
+      </w:r>
+    </w:p>
+    <w:p>
+      <w:pPr>
+        <w:pStyle w:val="berschrift2"/>
+        <w:rPr>
+          <w:lang w:val="en-GB"/>
+        </w:rPr>
+      </w:pPr>
+      <w:bookmarkStart w:id="9" w:name="_Toc49267644"/>
+      <w:r>
+        <w:rPr>
+          <w:lang w:val="en-GB"/>
+        </w:rPr>
+        <w:t xml:space="preserve">Function </w:t>
+      </w:r>
+      <w:proofErr w:type="spellStart"/>
+      <w:r>
+        <w:rPr>
+          <w:lang w:val="en-GB"/>
+        </w:rPr>
+        <w:t>get_</w:t>
+      </w:r>
+      <w:proofErr w:type="gramStart"/>
+      <w:r>
+        <w:rPr>
+          <w:lang w:val="en-GB"/>
+        </w:rPr>
+        <w:t>credentials</w:t>
+      </w:r>
+      <w:proofErr w:type="spellEnd"/>
+      <w:r>
+        <w:rPr>
+          <w:lang w:val="en-GB"/>
+        </w:rPr>
+        <w:t>(</w:t>
+      </w:r>
+      <w:proofErr w:type="gramEnd"/>
+      <w:r>
+        <w:rPr>
+          <w:lang w:val="en-GB"/>
+        </w:rPr>
+        <w:t>DEBUG, device)</w:t>
+      </w:r>
+      <w:bookmarkEnd w:id="9"/>
+    </w:p>
+    <w:p>
+      <w:pPr>
+        <w:rPr>
+          <w:lang w:val="en-GB"/>
+        </w:rPr>
+      </w:pPr>
+      <w:r>
+        <w:rPr>
+          <w:lang w:val="en-GB"/>
+        </w:rPr>
+        <w:t>This function is imported using:</w:t>
+      </w:r>
+    </w:p>
+    <w:p>
+      <w:pPr>
+        <w:ind w:left="708"/>
+        <w:rPr>
+          <w:lang w:val="en-GB"/>
+        </w:rPr>
+      </w:pPr>
+      <w:proofErr w:type="gramStart"/>
+      <w:r>
+        <w:rPr>
+          <w:lang w:val="en-GB"/>
+        </w:rPr>
+        <w:t>from</w:t>
+      </w:r>
+      <w:proofErr w:type="gramEnd"/>
+      <w:r>
+        <w:rPr>
+          <w:lang w:val="en-GB"/>
+        </w:rPr>
+        <w:t xml:space="preserve"> </w:t>
+      </w:r>
+      <w:proofErr w:type="spellStart"/>
+      <w:r>
+        <w:rPr>
+          <w:lang w:val="en-GB"/>
+        </w:rPr>
+        <w:t>SNMP_pwdecrypt</w:t>
+      </w:r>
+      <w:proofErr w:type="spellEnd"/>
+      <w:r>
+        <w:rPr>
+          <w:lang w:val="en-GB"/>
+        </w:rPr>
+        <w:t xml:space="preserve"> import </w:t>
+      </w:r>
+      <w:proofErr w:type="spellStart"/>
+      <w:r>
+        <w:rPr>
+          <w:lang w:val="en-GB"/>
+        </w:rPr>
+        <w:t>get_credentials</w:t>
+      </w:r>
+      <w:proofErr w:type="spellEnd"/>
+    </w:p>
+    <w:p>
+      <w:pPr>
+        <w:rPr>
+          <w:lang w:val="en-GB"/>
+        </w:rPr>
+      </w:pPr>
+      <w:r>
+        <w:rPr>
+          <w:lang w:val="en-GB"/>
+        </w:rPr>
+        <w:t>The function</w:t>
+      </w:r>
+      <w:r>
+        <w:rPr>
+          <w:lang w:val="en-GB"/>
+        </w:rPr>
+        <w:t xml:space="preserve"> has</w:t>
+      </w:r>
+      <w:r>
+        <w:rPr>
+          <w:lang w:val="en-GB"/>
+        </w:rPr>
+        <w:t xml:space="preserve"> </w:t>
+      </w:r>
+      <w:r>
+        <w:rPr>
+          <w:lang w:val="en-GB"/>
+        </w:rPr>
+        <w:t>two</w:t>
+      </w:r>
+      <w:r>
+        <w:rPr>
+          <w:lang w:val="en-GB"/>
+        </w:rPr>
+        <w:t xml:space="preserve"> parameter</w:t>
+      </w:r>
+      <w:r>
+        <w:rPr>
+          <w:lang w:val="en-GB"/>
+        </w:rPr>
+        <w:t>s, one</w:t>
+      </w:r>
+      <w:r>
+        <w:rPr>
+          <w:lang w:val="en-GB"/>
+        </w:rPr>
+        <w:t xml:space="preserve"> containing </w:t>
+      </w:r>
+      <w:r>
+        <w:rPr>
+          <w:lang w:val="en-GB"/>
+        </w:rPr>
+        <w:t>a device name</w:t>
+      </w:r>
+      <w:r>
+        <w:rPr>
+          <w:lang w:val="en-GB"/>
+        </w:rPr>
+        <w:t>.</w:t>
+      </w:r>
+    </w:p>
+    <w:p>
+      <w:pPr>
+        <w:rPr>
+          <w:lang w:val="en-GB"/>
+        </w:rPr>
+      </w:pPr>
+      <w:r>
+        <w:rPr>
+          <w:lang w:val="en-GB"/>
+        </w:rPr>
+        <w:t>Example:</w:t>
+      </w:r>
+    </w:p>
+    <w:p>
+      <w:pPr>
+        <w:ind w:left="708"/>
+        <w:rPr>
+          <w:lang w:val="en-GB"/>
+        </w:rPr>
+      </w:pPr>
+      <w:proofErr w:type="gramStart"/>
+      <w:r>
+        <w:rPr>
+          <w:lang w:val="en-GB"/>
+        </w:rPr>
+        <w:t>credentials</w:t>
+      </w:r>
+      <w:proofErr w:type="gramEnd"/>
+      <w:r>
+        <w:rPr>
+          <w:lang w:val="en-GB"/>
+        </w:rPr>
+        <w:t xml:space="preserve"> = </w:t>
+      </w:r>
+      <w:proofErr w:type="spellStart"/>
+      <w:r>
+        <w:rPr>
+          <w:lang w:val="en-GB"/>
+        </w:rPr>
+        <w:t>get_credentials</w:t>
+      </w:r>
+      <w:proofErr w:type="spellEnd"/>
+      <w:r>
+        <w:rPr>
+          <w:lang w:val="en-GB"/>
+        </w:rPr>
+        <w:t>(DEBUG, hostname)</w:t>
+      </w:r>
+    </w:p>
+    <w:p>
+      <w:pPr>
+        <w:rPr>
+          <w:lang w:val="en-GB"/>
+        </w:rPr>
+      </w:pPr>
+      <w:r>
+        <w:rPr>
+          <w:lang w:val="en-GB"/>
+        </w:rPr>
+        <w:t>If no credentials for a given device are found, the function returns {}.</w:t>
+      </w:r>
+    </w:p>
+    <w:p>
+      <w:pPr>
+        <w:rPr>
+          <w:lang w:val="en-GB"/>
+        </w:rPr>
+      </w:pPr>
+      <w:r>
+        <w:rPr>
+          <w:lang w:val="en-GB"/>
+        </w:rPr>
+        <w:t>DEBUG contains an error level. If it’s 0, no debugging information is displayed.</w:t>
+      </w:r>
+    </w:p>
+    <w:p>
+      <w:pPr>
+        <w:rPr>
+          <w:lang w:val="en-GB"/>
+        </w:rPr>
+      </w:pPr>
+      <w:r>
+        <w:rPr>
+          <w:lang w:val="en-GB"/>
+        </w:rPr>
+        <w:t xml:space="preserve">Debugging information, if any, will go to </w:t>
+      </w:r>
+      <w:proofErr w:type="spellStart"/>
+      <w:r>
+        <w:rPr>
+          <w:lang w:val="en-GB"/>
+        </w:rPr>
+        <w:t>sys.stderr</w:t>
+      </w:r>
+      <w:proofErr w:type="spellEnd"/>
+      <w:r>
+        <w:rPr>
+          <w:lang w:val="en-GB"/>
+        </w:rPr>
+        <w:t>.</w:t>
+      </w:r>
     </w:p>
     <w:sectPr>
       <w:headerReference w:type="default" r:id="rId10"/>
@@ -1788,7 +2531,7 @@
         <w:rFonts w:asciiTheme="majorHAnsi" w:eastAsiaTheme="majorEastAsia" w:hAnsiTheme="majorHAnsi" w:cstheme="majorBidi"/>
         <w:noProof/>
       </w:rPr>
-      <w:t>5</w:t>
+      <w:t>2</w:t>
     </w:r>
     <w:r>
       <w:rPr>
@@ -1846,10 +2589,13 @@
       <w:ptab w:relativeTo="margin" w:alignment="center" w:leader="none"/>
     </w:r>
     <w:r>
+      <w:t>v0.11</w:t>
+    </w:r>
+    <w:r>
       <w:ptab w:relativeTo="margin" w:alignment="right" w:leader="none"/>
     </w:r>
     <w:r>
-      <w:t>2020-08-24</w:t>
+      <w:t>2020-08-25</w:t>
     </w:r>
   </w:p>
 </w:hdr>
@@ -1858,6 +2604,119 @@
 <file path=word/numbering.xml><?xml version="1.0" encoding="utf-8"?>
 <w:numbering xmlns:wpc="http://schemas.microsoft.com/office/word/2010/wordprocessingCanvas" xmlns:mc="http://schemas.openxmlformats.org/markup-compatibility/2006" xmlns:o="urn:schemas-microsoft-com:office:office" xmlns:r="http://schemas.openxmlformats.org/officeDocument/2006/relationships" xmlns:m="http://schemas.openxmlformats.org/officeDocument/2006/math" xmlns:v="urn:schemas-microsoft-com:vml" xmlns:wp14="http://schemas.microsoft.com/office/word/2010/wordprocessingDrawing" xmlns:wp="http://schemas.openxmlformats.org/drawingml/2006/wordprocessingDrawing" xmlns:w10="urn:schemas-microsoft-com:office:word" xmlns:w="http://schemas.openxmlformats.org/wordprocessingml/2006/main" xmlns:w14="http://schemas.microsoft.com/office/word/2010/wordml" xmlns:wpg="http://schemas.microsoft.com/office/word/2010/wordprocessingGroup" xmlns:wpi="http://schemas.microsoft.com/office/word/2010/wordprocessingInk" xmlns:wne="http://schemas.microsoft.com/office/word/2006/wordml" xmlns:wps="http://schemas.microsoft.com/office/word/2010/wordprocessingShape" mc:Ignorable="w14 wp14">
   <w:abstractNum w:abstractNumId="0">
+    <w:nsid w:val="02C27EC3"/>
+    <w:multiLevelType w:val="hybridMultilevel"/>
+    <w:tmpl w:val="B2C27206"/>
+    <w:lvl w:ilvl="0" w:tplc="04070001">
+      <w:start w:val="1"/>
+      <w:numFmt w:val="bullet"/>
+      <w:lvlText w:val=""/>
+      <w:lvlJc w:val="left"/>
+      <w:pPr>
+        <w:ind w:left="720" w:hanging="360"/>
+      </w:pPr>
+      <w:rPr>
+        <w:rFonts w:ascii="Symbol" w:hAnsi="Symbol" w:hint="default"/>
+      </w:rPr>
+    </w:lvl>
+    <w:lvl w:ilvl="1" w:tplc="04070003" w:tentative="1">
+      <w:start w:val="1"/>
+      <w:numFmt w:val="bullet"/>
+      <w:lvlText w:val="o"/>
+      <w:lvlJc w:val="left"/>
+      <w:pPr>
+        <w:ind w:left="1440" w:hanging="360"/>
+      </w:pPr>
+      <w:rPr>
+        <w:rFonts w:ascii="Courier New" w:hAnsi="Courier New" w:cs="Courier New" w:hint="default"/>
+      </w:rPr>
+    </w:lvl>
+    <w:lvl w:ilvl="2" w:tplc="04070005" w:tentative="1">
+      <w:start w:val="1"/>
+      <w:numFmt w:val="bullet"/>
+      <w:lvlText w:val=""/>
+      <w:lvlJc w:val="left"/>
+      <w:pPr>
+        <w:ind w:left="2160" w:hanging="360"/>
+      </w:pPr>
+      <w:rPr>
+        <w:rFonts w:ascii="Wingdings" w:hAnsi="Wingdings" w:hint="default"/>
+      </w:rPr>
+    </w:lvl>
+    <w:lvl w:ilvl="3" w:tplc="04070001" w:tentative="1">
+      <w:start w:val="1"/>
+      <w:numFmt w:val="bullet"/>
+      <w:lvlText w:val=""/>
+      <w:lvlJc w:val="left"/>
+      <w:pPr>
+        <w:ind w:left="2880" w:hanging="360"/>
+      </w:pPr>
+      <w:rPr>
+        <w:rFonts w:ascii="Symbol" w:hAnsi="Symbol" w:hint="default"/>
+      </w:rPr>
+    </w:lvl>
+    <w:lvl w:ilvl="4" w:tplc="04070003" w:tentative="1">
+      <w:start w:val="1"/>
+      <w:numFmt w:val="bullet"/>
+      <w:lvlText w:val="o"/>
+      <w:lvlJc w:val="left"/>
+      <w:pPr>
+        <w:ind w:left="3600" w:hanging="360"/>
+      </w:pPr>
+      <w:rPr>
+        <w:rFonts w:ascii="Courier New" w:hAnsi="Courier New" w:cs="Courier New" w:hint="default"/>
+      </w:rPr>
+    </w:lvl>
+    <w:lvl w:ilvl="5" w:tplc="04070005" w:tentative="1">
+      <w:start w:val="1"/>
+      <w:numFmt w:val="bullet"/>
+      <w:lvlText w:val=""/>
+      <w:lvlJc w:val="left"/>
+      <w:pPr>
+        <w:ind w:left="4320" w:hanging="360"/>
+      </w:pPr>
+      <w:rPr>
+        <w:rFonts w:ascii="Wingdings" w:hAnsi="Wingdings" w:hint="default"/>
+      </w:rPr>
+    </w:lvl>
+    <w:lvl w:ilvl="6" w:tplc="04070001" w:tentative="1">
+      <w:start w:val="1"/>
+      <w:numFmt w:val="bullet"/>
+      <w:lvlText w:val=""/>
+      <w:lvlJc w:val="left"/>
+      <w:pPr>
+        <w:ind w:left="5040" w:hanging="360"/>
+      </w:pPr>
+      <w:rPr>
+        <w:rFonts w:ascii="Symbol" w:hAnsi="Symbol" w:hint="default"/>
+      </w:rPr>
+    </w:lvl>
+    <w:lvl w:ilvl="7" w:tplc="04070003" w:tentative="1">
+      <w:start w:val="1"/>
+      <w:numFmt w:val="bullet"/>
+      <w:lvlText w:val="o"/>
+      <w:lvlJc w:val="left"/>
+      <w:pPr>
+        <w:ind w:left="5760" w:hanging="360"/>
+      </w:pPr>
+      <w:rPr>
+        <w:rFonts w:ascii="Courier New" w:hAnsi="Courier New" w:cs="Courier New" w:hint="default"/>
+      </w:rPr>
+    </w:lvl>
+    <w:lvl w:ilvl="8" w:tplc="04070005" w:tentative="1">
+      <w:start w:val="1"/>
+      <w:numFmt w:val="bullet"/>
+      <w:lvlText w:val=""/>
+      <w:lvlJc w:val="left"/>
+      <w:pPr>
+        <w:ind w:left="6480" w:hanging="360"/>
+      </w:pPr>
+      <w:rPr>
+        <w:rFonts w:ascii="Wingdings" w:hAnsi="Wingdings" w:hint="default"/>
+      </w:rPr>
+    </w:lvl>
+  </w:abstractNum>
+  <w:abstractNum w:abstractNumId="1">
     <w:nsid w:val="0D3307DA"/>
     <w:multiLevelType w:val="hybridMultilevel"/>
     <w:tmpl w:val="B3C2B5D0"/>
@@ -1970,7 +2829,120 @@
       </w:rPr>
     </w:lvl>
   </w:abstractNum>
-  <w:abstractNum w:abstractNumId="1">
+  <w:abstractNum w:abstractNumId="2">
+    <w:nsid w:val="17F84C27"/>
+    <w:multiLevelType w:val="hybridMultilevel"/>
+    <w:tmpl w:val="85BC07DA"/>
+    <w:lvl w:ilvl="0" w:tplc="04070001">
+      <w:start w:val="1"/>
+      <w:numFmt w:val="bullet"/>
+      <w:lvlText w:val=""/>
+      <w:lvlJc w:val="left"/>
+      <w:pPr>
+        <w:ind w:left="720" w:hanging="360"/>
+      </w:pPr>
+      <w:rPr>
+        <w:rFonts w:ascii="Symbol" w:hAnsi="Symbol" w:hint="default"/>
+      </w:rPr>
+    </w:lvl>
+    <w:lvl w:ilvl="1" w:tplc="04070003" w:tentative="1">
+      <w:start w:val="1"/>
+      <w:numFmt w:val="bullet"/>
+      <w:lvlText w:val="o"/>
+      <w:lvlJc w:val="left"/>
+      <w:pPr>
+        <w:ind w:left="1440" w:hanging="360"/>
+      </w:pPr>
+      <w:rPr>
+        <w:rFonts w:ascii="Courier New" w:hAnsi="Courier New" w:cs="Courier New" w:hint="default"/>
+      </w:rPr>
+    </w:lvl>
+    <w:lvl w:ilvl="2" w:tplc="04070005" w:tentative="1">
+      <w:start w:val="1"/>
+      <w:numFmt w:val="bullet"/>
+      <w:lvlText w:val=""/>
+      <w:lvlJc w:val="left"/>
+      <w:pPr>
+        <w:ind w:left="2160" w:hanging="360"/>
+      </w:pPr>
+      <w:rPr>
+        <w:rFonts w:ascii="Wingdings" w:hAnsi="Wingdings" w:hint="default"/>
+      </w:rPr>
+    </w:lvl>
+    <w:lvl w:ilvl="3" w:tplc="04070001" w:tentative="1">
+      <w:start w:val="1"/>
+      <w:numFmt w:val="bullet"/>
+      <w:lvlText w:val=""/>
+      <w:lvlJc w:val="left"/>
+      <w:pPr>
+        <w:ind w:left="2880" w:hanging="360"/>
+      </w:pPr>
+      <w:rPr>
+        <w:rFonts w:ascii="Symbol" w:hAnsi="Symbol" w:hint="default"/>
+      </w:rPr>
+    </w:lvl>
+    <w:lvl w:ilvl="4" w:tplc="04070003" w:tentative="1">
+      <w:start w:val="1"/>
+      <w:numFmt w:val="bullet"/>
+      <w:lvlText w:val="o"/>
+      <w:lvlJc w:val="left"/>
+      <w:pPr>
+        <w:ind w:left="3600" w:hanging="360"/>
+      </w:pPr>
+      <w:rPr>
+        <w:rFonts w:ascii="Courier New" w:hAnsi="Courier New" w:cs="Courier New" w:hint="default"/>
+      </w:rPr>
+    </w:lvl>
+    <w:lvl w:ilvl="5" w:tplc="04070005" w:tentative="1">
+      <w:start w:val="1"/>
+      <w:numFmt w:val="bullet"/>
+      <w:lvlText w:val=""/>
+      <w:lvlJc w:val="left"/>
+      <w:pPr>
+        <w:ind w:left="4320" w:hanging="360"/>
+      </w:pPr>
+      <w:rPr>
+        <w:rFonts w:ascii="Wingdings" w:hAnsi="Wingdings" w:hint="default"/>
+      </w:rPr>
+    </w:lvl>
+    <w:lvl w:ilvl="6" w:tplc="04070001" w:tentative="1">
+      <w:start w:val="1"/>
+      <w:numFmt w:val="bullet"/>
+      <w:lvlText w:val=""/>
+      <w:lvlJc w:val="left"/>
+      <w:pPr>
+        <w:ind w:left="5040" w:hanging="360"/>
+      </w:pPr>
+      <w:rPr>
+        <w:rFonts w:ascii="Symbol" w:hAnsi="Symbol" w:hint="default"/>
+      </w:rPr>
+    </w:lvl>
+    <w:lvl w:ilvl="7" w:tplc="04070003" w:tentative="1">
+      <w:start w:val="1"/>
+      <w:numFmt w:val="bullet"/>
+      <w:lvlText w:val="o"/>
+      <w:lvlJc w:val="left"/>
+      <w:pPr>
+        <w:ind w:left="5760" w:hanging="360"/>
+      </w:pPr>
+      <w:rPr>
+        <w:rFonts w:ascii="Courier New" w:hAnsi="Courier New" w:cs="Courier New" w:hint="default"/>
+      </w:rPr>
+    </w:lvl>
+    <w:lvl w:ilvl="8" w:tplc="04070005" w:tentative="1">
+      <w:start w:val="1"/>
+      <w:numFmt w:val="bullet"/>
+      <w:lvlText w:val=""/>
+      <w:lvlJc w:val="left"/>
+      <w:pPr>
+        <w:ind w:left="6480" w:hanging="360"/>
+      </w:pPr>
+      <w:rPr>
+        <w:rFonts w:ascii="Wingdings" w:hAnsi="Wingdings" w:hint="default"/>
+      </w:rPr>
+    </w:lvl>
+  </w:abstractNum>
+  <w:abstractNum w:abstractNumId="3">
     <w:nsid w:val="20F0497F"/>
     <w:multiLevelType w:val="hybridMultilevel"/>
     <w:tmpl w:val="8B1E913A"/>
@@ -2056,7 +3028,7 @@
       </w:pPr>
     </w:lvl>
   </w:abstractNum>
-  <w:abstractNum w:abstractNumId="2">
+  <w:abstractNum w:abstractNumId="4">
     <w:nsid w:val="48147860"/>
     <w:multiLevelType w:val="hybridMultilevel"/>
     <w:tmpl w:val="93CEE382"/>
@@ -2169,7 +3141,7 @@
       </w:rPr>
     </w:lvl>
   </w:abstractNum>
-  <w:abstractNum w:abstractNumId="3">
+  <w:abstractNum w:abstractNumId="5">
     <w:nsid w:val="59D755D2"/>
     <w:multiLevelType w:val="hybridMultilevel"/>
     <w:tmpl w:val="483EDE8A"/>
@@ -2282,7 +3254,7 @@
       </w:rPr>
     </w:lvl>
   </w:abstractNum>
-  <w:abstractNum w:abstractNumId="4">
+  <w:abstractNum w:abstractNumId="6">
     <w:nsid w:val="5AA66536"/>
     <w:multiLevelType w:val="hybridMultilevel"/>
     <w:tmpl w:val="2604D53E"/>
@@ -2395,7 +3367,7 @@
       </w:rPr>
     </w:lvl>
   </w:abstractNum>
-  <w:abstractNum w:abstractNumId="5">
+  <w:abstractNum w:abstractNumId="7">
     <w:nsid w:val="66D83917"/>
     <w:multiLevelType w:val="hybridMultilevel"/>
     <w:tmpl w:val="A94E87C2"/>
@@ -2508,23 +3480,118 @@
       </w:rPr>
     </w:lvl>
   </w:abstractNum>
+  <w:abstractNum w:abstractNumId="8">
+    <w:nsid w:val="67E63CF1"/>
+    <w:multiLevelType w:val="hybridMultilevel"/>
+    <w:tmpl w:val="5444086E"/>
+    <w:lvl w:ilvl="0" w:tplc="0407000F">
+      <w:start w:val="1"/>
+      <w:numFmt w:val="decimal"/>
+      <w:lvlText w:val="%1."/>
+      <w:lvlJc w:val="left"/>
+      <w:pPr>
+        <w:ind w:left="720" w:hanging="360"/>
+      </w:pPr>
+    </w:lvl>
+    <w:lvl w:ilvl="1" w:tplc="04070019" w:tentative="1">
+      <w:start w:val="1"/>
+      <w:numFmt w:val="lowerLetter"/>
+      <w:lvlText w:val="%2."/>
+      <w:lvlJc w:val="left"/>
+      <w:pPr>
+        <w:ind w:left="1440" w:hanging="360"/>
+      </w:pPr>
+    </w:lvl>
+    <w:lvl w:ilvl="2" w:tplc="0407001B" w:tentative="1">
+      <w:start w:val="1"/>
+      <w:numFmt w:val="lowerRoman"/>
+      <w:lvlText w:val="%3."/>
+      <w:lvlJc w:val="right"/>
+      <w:pPr>
+        <w:ind w:left="2160" w:hanging="180"/>
+      </w:pPr>
+    </w:lvl>
+    <w:lvl w:ilvl="3" w:tplc="0407000F" w:tentative="1">
+      <w:start w:val="1"/>
+      <w:numFmt w:val="decimal"/>
+      <w:lvlText w:val="%4."/>
+      <w:lvlJc w:val="left"/>
+      <w:pPr>
+        <w:ind w:left="2880" w:hanging="360"/>
+      </w:pPr>
+    </w:lvl>
+    <w:lvl w:ilvl="4" w:tplc="04070019" w:tentative="1">
+      <w:start w:val="1"/>
+      <w:numFmt w:val="lowerLetter"/>
+      <w:lvlText w:val="%5."/>
+      <w:lvlJc w:val="left"/>
+      <w:pPr>
+        <w:ind w:left="3600" w:hanging="360"/>
+      </w:pPr>
+    </w:lvl>
+    <w:lvl w:ilvl="5" w:tplc="0407001B" w:tentative="1">
+      <w:start w:val="1"/>
+      <w:numFmt w:val="lowerRoman"/>
+      <w:lvlText w:val="%6."/>
+      <w:lvlJc w:val="right"/>
+      <w:pPr>
+        <w:ind w:left="4320" w:hanging="180"/>
+      </w:pPr>
+    </w:lvl>
+    <w:lvl w:ilvl="6" w:tplc="0407000F" w:tentative="1">
+      <w:start w:val="1"/>
+      <w:numFmt w:val="decimal"/>
+      <w:lvlText w:val="%7."/>
+      <w:lvlJc w:val="left"/>
+      <w:pPr>
+        <w:ind w:left="5040" w:hanging="360"/>
+      </w:pPr>
+    </w:lvl>
+    <w:lvl w:ilvl="7" w:tplc="04070019" w:tentative="1">
+      <w:start w:val="1"/>
+      <w:numFmt w:val="lowerLetter"/>
+      <w:lvlText w:val="%8."/>
+      <w:lvlJc w:val="left"/>
+      <w:pPr>
+        <w:ind w:left="5760" w:hanging="360"/>
+      </w:pPr>
+    </w:lvl>
+    <w:lvl w:ilvl="8" w:tplc="0407001B" w:tentative="1">
+      <w:start w:val="1"/>
+      <w:numFmt w:val="lowerRoman"/>
+      <w:lvlText w:val="%9."/>
+      <w:lvlJc w:val="right"/>
+      <w:pPr>
+        <w:ind w:left="6480" w:hanging="180"/>
+      </w:pPr>
+    </w:lvl>
+  </w:abstractNum>
   <w:num w:numId="1">
+    <w:abstractNumId w:val="1"/>
+  </w:num>
+  <w:num w:numId="2">
+    <w:abstractNumId w:val="4"/>
+  </w:num>
+  <w:num w:numId="3">
+    <w:abstractNumId w:val="6"/>
+  </w:num>
+  <w:num w:numId="4">
+    <w:abstractNumId w:val="7"/>
+  </w:num>
+  <w:num w:numId="5">
+    <w:abstractNumId w:val="3"/>
+  </w:num>
+  <w:num w:numId="6">
+    <w:abstractNumId w:val="5"/>
+  </w:num>
+  <w:num w:numId="7">
+    <w:abstractNumId w:val="8"/>
+  </w:num>
+  <w:num w:numId="8">
     <w:abstractNumId w:val="0"/>
   </w:num>
-  <w:num w:numId="2">
+  <w:num w:numId="9">
     <w:abstractNumId w:val="2"/>
-  </w:num>
-  <w:num w:numId="3">
-    <w:abstractNumId w:val="4"/>
-  </w:num>
-  <w:num w:numId="4">
-    <w:abstractNumId w:val="5"/>
-  </w:num>
-  <w:num w:numId="5">
-    <w:abstractNumId w:val="1"/>
-  </w:num>
-  <w:num w:numId="6">
-    <w:abstractNumId w:val="3"/>
   </w:num>
 </w:numbering>
 </file>
@@ -3761,7 +4828,7 @@
 </file>
 
 <file path=customXml/itemProps1.xml><?xml version="1.0" encoding="utf-8"?>
-<ds:datastoreItem xmlns:ds="http://schemas.openxmlformats.org/officeDocument/2006/customXml" ds:itemID="{2B3C7EA4-830E-4DC7-91BC-7D0F30E5E28E}">
+<ds:datastoreItem xmlns:ds="http://schemas.openxmlformats.org/officeDocument/2006/customXml" ds:itemID="{E61BC478-6A20-42CC-B97C-41781B439D31}">
   <ds:schemaRefs>
     <ds:schemaRef ds:uri="http://schemas.openxmlformats.org/officeDocument/2006/bibliography"/>
   </ds:schemaRefs>
